--- a/Documentation/Meterology hf.docx
+++ b/Documentation/Meterology hf.docx
@@ -288,7 +288,7 @@
       <w:pPr>
         <w:numPr>
           <w:ilvl w:val="0"/>
-          <w:numId w:val="12"/>
+          <w:numId w:val="13"/>
         </w:numPr>
         <w:ind w:left="720" w:hanging="360"/>
         <w:rPr>
@@ -306,7 +306,7 @@
       <w:pPr>
         <w:numPr>
           <w:ilvl w:val="0"/>
-          <w:numId w:val="12"/>
+          <w:numId w:val="13"/>
         </w:numPr>
         <w:ind w:left="720" w:hanging="360"/>
         <w:rPr>
@@ -324,7 +324,7 @@
       <w:pPr>
         <w:numPr>
           <w:ilvl w:val="0"/>
-          <w:numId w:val="12"/>
+          <w:numId w:val="13"/>
         </w:numPr>
         <w:ind w:left="720" w:hanging="360"/>
         <w:rPr>
@@ -620,7 +620,7 @@
       <w:pPr>
         <w:numPr>
           <w:ilvl w:val="0"/>
-          <w:numId w:val="14"/>
+          <w:numId w:val="15"/>
         </w:numPr>
         <w:ind w:left="720" w:hanging="360"/>
         <w:rPr>
@@ -708,7 +708,7 @@
       <w:pPr>
         <w:numPr>
           <w:ilvl w:val="0"/>
-          <w:numId w:val="13"/>
+          <w:numId w:val="14"/>
         </w:numPr>
         <w:ind w:left="720" w:hanging="360"/>
         <w:rPr>
@@ -749,6 +749,202 @@
           <w:rtl w:val="0"/>
         </w:rPr>
         <w:t xml:space="preserve">Teszteljük 10000 adat generálását. Ne legyen túl lassú</w:t>
+      </w:r>
+    </w:p>
+    <w:p>
+      <w:pPr>
+        <w:ind w:left="0" w:firstLine="0"/>
+        <w:rPr/>
+      </w:pPr>
+      <w:r>
+        <w:br w:type="page"/>
+      </w:r>
+      <w:r>
+        <w:rPr>
+          <w:rtl w:val="0"/>
+        </w:rPr>
+      </w:r>
+    </w:p>
+    <w:p>
+      <w:pPr>
+        <w:pStyle w:val="Title"/>
+        <w:rPr/>
+      </w:pPr>
+      <w:bookmarkStart w:colFirst="0" w:colLast="0" w:name="_tvto67u4nkji" w:id="17"/>
+      <w:bookmarkEnd w:id="17"/>
+      <w:r>
+        <w:rPr>
+          <w:rtl w:val="0"/>
+        </w:rPr>
+        <w:t xml:space="preserve">Szekvenciadiagram</w:t>
+      </w:r>
+    </w:p>
+    <w:p>
+      <w:pPr>
+        <w:rPr/>
+      </w:pPr>
+      <w:r>
+        <w:rPr>
+          <w:rtl w:val="0"/>
+        </w:rPr>
+      </w:r>
+    </w:p>
+    <w:p>
+      <w:pPr>
+        <w:pStyle w:val="Heading2"/>
+        <w:rPr/>
+      </w:pPr>
+      <w:bookmarkStart w:colFirst="0" w:colLast="0" w:name="_suk1b8opscc4" w:id="18"/>
+      <w:bookmarkEnd w:id="18"/>
+      <w:r>
+        <w:rPr>
+          <w:rtl w:val="0"/>
+        </w:rPr>
+        <w:t xml:space="preserve">Egy normál lefutás:</w:t>
+      </w:r>
+    </w:p>
+    <w:p>
+      <w:pPr>
+        <w:numPr>
+          <w:ilvl w:val="0"/>
+          <w:numId w:val="12"/>
+        </w:numPr>
+        <w:ind w:left="720" w:hanging="360"/>
+        <w:rPr>
+          <w:u w:val="none"/>
+        </w:rPr>
+      </w:pPr>
+      <w:r>
+        <w:rPr>
+          <w:rtl w:val="0"/>
+        </w:rPr>
+        <w:t xml:space="preserve">A felhasználó bejelentkezik.</w:t>
+      </w:r>
+    </w:p>
+    <w:p>
+      <w:pPr>
+        <w:numPr>
+          <w:ilvl w:val="0"/>
+          <w:numId w:val="12"/>
+        </w:numPr>
+        <w:ind w:left="720" w:hanging="360"/>
+        <w:rPr>
+          <w:u w:val="none"/>
+        </w:rPr>
+      </w:pPr>
+      <w:r>
+        <w:rPr>
+          <w:rtl w:val="0"/>
+        </w:rPr>
+        <w:t xml:space="preserve">Betölt adatot (vagy importál vagy generál).</w:t>
+      </w:r>
+    </w:p>
+    <w:p>
+      <w:pPr>
+        <w:numPr>
+          <w:ilvl w:val="0"/>
+          <w:numId w:val="12"/>
+        </w:numPr>
+        <w:ind w:left="720" w:hanging="360"/>
+        <w:rPr>
+          <w:u w:val="none"/>
+        </w:rPr>
+      </w:pPr>
+      <w:r>
+        <w:rPr>
+          <w:rtl w:val="0"/>
+        </w:rPr>
+        <w:t xml:space="preserve">Szűrést csinál az adatokon.</w:t>
+      </w:r>
+    </w:p>
+    <w:p>
+      <w:pPr>
+        <w:numPr>
+          <w:ilvl w:val="0"/>
+          <w:numId w:val="12"/>
+        </w:numPr>
+        <w:ind w:left="720" w:hanging="360"/>
+        <w:rPr>
+          <w:u w:val="none"/>
+        </w:rPr>
+      </w:pPr>
+      <w:r>
+        <w:rPr>
+          <w:rtl w:val="0"/>
+        </w:rPr>
+        <w:t xml:space="preserve">Statisztikát kér az adatokról.</w:t>
+      </w:r>
+    </w:p>
+    <w:p>
+      <w:pPr>
+        <w:numPr>
+          <w:ilvl w:val="0"/>
+          <w:numId w:val="12"/>
+        </w:numPr>
+        <w:ind w:left="720" w:hanging="360"/>
+        <w:rPr>
+          <w:u w:val="none"/>
+        </w:rPr>
+      </w:pPr>
+      <w:r>
+        <w:rPr>
+          <w:rtl w:val="0"/>
+        </w:rPr>
+        <w:t xml:space="preserve">Beírja az admin jelszót.</w:t>
+      </w:r>
+    </w:p>
+    <w:p>
+      <w:pPr>
+        <w:numPr>
+          <w:ilvl w:val="0"/>
+          <w:numId w:val="12"/>
+        </w:numPr>
+        <w:ind w:left="720" w:hanging="360"/>
+        <w:rPr>
+          <w:u w:val="none"/>
+        </w:rPr>
+      </w:pPr>
+      <w:r>
+        <w:rPr>
+          <w:rtl w:val="0"/>
+        </w:rPr>
+        <w:t xml:space="preserve">Megváltoztatja a mértékegységet.</w:t>
+      </w:r>
+    </w:p>
+    <w:p>
+      <w:pPr>
+        <w:numPr>
+          <w:ilvl w:val="0"/>
+          <w:numId w:val="12"/>
+        </w:numPr>
+        <w:ind w:left="720" w:hanging="360"/>
+        <w:rPr>
+          <w:u w:val="none"/>
+        </w:rPr>
+      </w:pPr>
+      <w:r>
+        <w:rPr>
+          <w:rtl w:val="0"/>
+        </w:rPr>
+        <w:t xml:space="preserve">Kiírja az adatokat.</w:t>
+      </w:r>
+    </w:p>
+    <w:p>
+      <w:pPr>
+        <w:numPr>
+          <w:ilvl w:val="0"/>
+          <w:numId w:val="12"/>
+        </w:numPr>
+        <w:ind w:left="720" w:hanging="360"/>
+        <w:rPr>
+          <w:u w:val="none"/>
+        </w:rPr>
+      </w:pPr>
+      <w:r>
+        <w:rPr>
+          <w:rtl w:val="0"/>
+        </w:rPr>
+        <w:t xml:space="preserve">Törli az összes adatot.</w:t>
       </w:r>
     </w:p>
     <w:sectPr>
@@ -2193,6 +2389,116 @@
     </w:lvl>
   </w:abstractNum>
   <w:abstractNum w:abstractNumId="14">
+    <w:lvl w:ilvl="0">
+      <w:start w:val="1"/>
+      <w:numFmt w:val="bullet"/>
+      <w:lvlText w:val="●"/>
+      <w:lvlJc w:val="left"/>
+      <w:pPr>
+        <w:ind w:left="720" w:hanging="360"/>
+      </w:pPr>
+      <w:rPr>
+        <w:u w:val="none"/>
+      </w:rPr>
+    </w:lvl>
+    <w:lvl w:ilvl="1">
+      <w:start w:val="1"/>
+      <w:numFmt w:val="bullet"/>
+      <w:lvlText w:val="○"/>
+      <w:lvlJc w:val="left"/>
+      <w:pPr>
+        <w:ind w:left="1440" w:hanging="360"/>
+      </w:pPr>
+      <w:rPr>
+        <w:u w:val="none"/>
+      </w:rPr>
+    </w:lvl>
+    <w:lvl w:ilvl="2">
+      <w:start w:val="1"/>
+      <w:numFmt w:val="bullet"/>
+      <w:lvlText w:val="■"/>
+      <w:lvlJc w:val="left"/>
+      <w:pPr>
+        <w:ind w:left="2160" w:hanging="360"/>
+      </w:pPr>
+      <w:rPr>
+        <w:u w:val="none"/>
+      </w:rPr>
+    </w:lvl>
+    <w:lvl w:ilvl="3">
+      <w:start w:val="1"/>
+      <w:numFmt w:val="bullet"/>
+      <w:lvlText w:val="●"/>
+      <w:lvlJc w:val="left"/>
+      <w:pPr>
+        <w:ind w:left="2880" w:hanging="360"/>
+      </w:pPr>
+      <w:rPr>
+        <w:u w:val="none"/>
+      </w:rPr>
+    </w:lvl>
+    <w:lvl w:ilvl="4">
+      <w:start w:val="1"/>
+      <w:numFmt w:val="bullet"/>
+      <w:lvlText w:val="○"/>
+      <w:lvlJc w:val="left"/>
+      <w:pPr>
+        <w:ind w:left="3600" w:hanging="360"/>
+      </w:pPr>
+      <w:rPr>
+        <w:u w:val="none"/>
+      </w:rPr>
+    </w:lvl>
+    <w:lvl w:ilvl="5">
+      <w:start w:val="1"/>
+      <w:numFmt w:val="bullet"/>
+      <w:lvlText w:val="■"/>
+      <w:lvlJc w:val="left"/>
+      <w:pPr>
+        <w:ind w:left="4320" w:hanging="360"/>
+      </w:pPr>
+      <w:rPr>
+        <w:u w:val="none"/>
+      </w:rPr>
+    </w:lvl>
+    <w:lvl w:ilvl="6">
+      <w:start w:val="1"/>
+      <w:numFmt w:val="bullet"/>
+      <w:lvlText w:val="●"/>
+      <w:lvlJc w:val="left"/>
+      <w:pPr>
+        <w:ind w:left="5040" w:hanging="360"/>
+      </w:pPr>
+      <w:rPr>
+        <w:u w:val="none"/>
+      </w:rPr>
+    </w:lvl>
+    <w:lvl w:ilvl="7">
+      <w:start w:val="1"/>
+      <w:numFmt w:val="bullet"/>
+      <w:lvlText w:val="○"/>
+      <w:lvlJc w:val="left"/>
+      <w:pPr>
+        <w:ind w:left="5760" w:hanging="360"/>
+      </w:pPr>
+      <w:rPr>
+        <w:u w:val="none"/>
+      </w:rPr>
+    </w:lvl>
+    <w:lvl w:ilvl="8">
+      <w:start w:val="1"/>
+      <w:numFmt w:val="bullet"/>
+      <w:lvlText w:val="■"/>
+      <w:lvlJc w:val="left"/>
+      <w:pPr>
+        <w:ind w:left="6480" w:hanging="360"/>
+      </w:pPr>
+      <w:rPr>
+        <w:u w:val="none"/>
+      </w:rPr>
+    </w:lvl>
+  </w:abstractNum>
+  <w:abstractNum w:abstractNumId="15">
     <w:lvl w:ilvl="0">
       <w:start w:val="1"/>
       <w:numFmt w:val="bullet"/>
@@ -2343,6 +2649,9 @@
   </w:num>
   <w:num w:numId="14">
     <w:abstractNumId w:val="14"/>
+  </w:num>
+  <w:num w:numId="15">
+    <w:abstractNumId w:val="15"/>
   </w:num>
 </w:numbering>
 </file>
